--- a/QualityManagementSoftware/lab2/ЛР2.Управление качеством программного обеспечения. Гришин С.А..docx
+++ b/QualityManagementSoftware/lab2/ЛР2.Управление качеством программного обеспечения. Гришин С.А..docx
@@ -70,11 +70,11 @@
         <w:tblLook w:val="04A0" w:firstRow="1" w:lastRow="0" w:firstColumn="1" w:lastColumn="0" w:noHBand="0" w:noVBand="1"/>
       </w:tblPr>
       <w:tblGrid>
-        <w:gridCol w:w="3246"/>
-        <w:gridCol w:w="283"/>
+        <w:gridCol w:w="3243"/>
+        <w:gridCol w:w="284"/>
         <w:gridCol w:w="2820"/>
         <w:gridCol w:w="277"/>
-        <w:gridCol w:w="3013"/>
+        <w:gridCol w:w="3015"/>
       </w:tblGrid>
       <w:tr>
         <w:tc>
@@ -109,8 +109,10 @@
                 <w:sz w:val="22"/>
                 <w:szCs w:val="22"/>
               </w:rPr>
-              <w:t>ст. преподаватель</w:t>
-            </w:r>
+              <w:t xml:space="preserve">асс. </w:t>
+            </w:r>
+            <w:bookmarkStart w:id="0" w:name="_GoBack"/>
+            <w:bookmarkEnd w:id="0"/>
           </w:p>
         </w:tc>
         <w:tc>
@@ -201,7 +203,7 @@
               <w:jc w:val="center"/>
             </w:pPr>
             <w:r>
-              <w:t>П. А. Степанов</w:t>
+              <w:t>Д.А. Смолиенко</w:t>
             </w:r>
           </w:p>
         </w:tc>
@@ -1038,9 +1040,6 @@
         <w:t>Использовать алгоритм</w:t>
       </w:r>
       <w:r>
-        <w:rPr>
-          <w:lang w:val="en-US"/>
-        </w:rPr>
         <w:t>:</w:t>
       </w:r>
       <w:r>
@@ -1420,8 +1419,19 @@
             <w:tcW w:w="3041" w:type="dxa"/>
           </w:tcPr>
           <w:p>
-            <w:r>
-              <w:t>Строка: hello</w:t>
+            <w:pPr>
+              <w:rPr>
+                <w:lang w:val="en-US"/>
+              </w:rPr>
+            </w:pPr>
+            <w:r>
+              <w:t>Строка</w:t>
+            </w:r>
+            <w:r>
+              <w:rPr>
+                <w:lang w:val="en-US"/>
+              </w:rPr>
+              <w:t>: hello</w:t>
             </w:r>
             <w:r>
               <w:rPr>
@@ -1430,10 +1440,28 @@
               <w:t>世界</w:t>
             </w:r>
             <w:r>
-              <w:t>, hello, привет, love golang!!!</w:t>
-            </w:r>
-          </w:p>
-          <w:p/>
+              <w:rPr>
+                <w:lang w:val="en-US"/>
+              </w:rPr>
+              <w:t xml:space="preserve">, hello, </w:t>
+            </w:r>
+            <w:r>
+              <w:t>привет</w:t>
+            </w:r>
+            <w:r>
+              <w:rPr>
+                <w:lang w:val="en-US"/>
+              </w:rPr>
+              <w:t>, love golang!!!</w:t>
+            </w:r>
+          </w:p>
+          <w:p>
+            <w:pPr>
+              <w:rPr>
+                <w:lang w:val="en-US"/>
+              </w:rPr>
+            </w:pPr>
+          </w:p>
           <w:p>
             <w:pPr>
               <w:rPr>
@@ -1628,8 +1656,6 @@
         </w:rPr>
         <w:t>%.</w:t>
       </w:r>
-      <w:bookmarkStart w:id="0" w:name="_GoBack"/>
-      <w:bookmarkEnd w:id="0"/>
     </w:p>
     <w:sectPr>
       <w:pgSz w:w="11906" w:h="16838"/>
@@ -2251,6 +2277,7 @@
   <w:style w:type="character" w:default="1" w:styleId="DefaultParagraphFont">
     <w:name w:val="Default Paragraph Font"/>
     <w:uiPriority w:val="1"/>
+    <w:semiHidden/>
     <w:unhideWhenUsed/>
   </w:style>
   <w:style w:type="table" w:default="1" w:styleId="TableNormal">
@@ -2877,7 +2904,7 @@
 </file>
 
 <file path=customXml/itemProps1.xml><?xml version="1.0" encoding="utf-8"?>
-<ds:datastoreItem xmlns:ds="http://schemas.openxmlformats.org/officeDocument/2006/customXml" ds:itemID="{124E5914-AC14-4432-BD1E-ED1EAA878C3F}">
+<ds:datastoreItem xmlns:ds="http://schemas.openxmlformats.org/officeDocument/2006/customXml" ds:itemID="{E484D38B-4AE3-4D7C-84B2-65FD71BFEA59}">
   <ds:schemaRefs>
     <ds:schemaRef ds:uri="http://schemas.openxmlformats.org/officeDocument/2006/bibliography"/>
   </ds:schemaRefs>
